--- a/kp/740/4.docx
+++ b/kp/740/4.docx
@@ -374,11 +374,19 @@
           <w:rFonts w:ascii="Calibri" w:hAnsi="Calibri" w:cs="Calibri"/>
         </w:rPr>
       </w:pPr>
-      <w:r>
-        <w:rPr>
-          <w:rFonts w:ascii="Calibri" w:hAnsi="Calibri" w:cs="Calibri"/>
-        </w:rPr>
-        <w:t>dönemin değerlendirilmesi yapıldı, Genel kurul faaliyetleri gözden geçirildi.</w:t>
+      <w:proofErr w:type="gramStart"/>
+      <w:r>
+        <w:rPr>
+          <w:rFonts w:ascii="Calibri" w:hAnsi="Calibri" w:cs="Calibri"/>
+        </w:rPr>
+        <w:t>dönemin</w:t>
+      </w:r>
+      <w:proofErr w:type="gramEnd"/>
+      <w:r>
+        <w:rPr>
+          <w:rFonts w:ascii="Calibri" w:hAnsi="Calibri" w:cs="Calibri"/>
+        </w:rPr>
+        <w:t xml:space="preserve"> değerlendirilmesi yapıldı, Genel kurul faaliyetleri gözden geçirildi.</w:t>
       </w:r>
     </w:p>
     <w:p>
@@ -427,7 +435,21 @@
         <w:rPr>
           <w:rFonts w:ascii="Calibri" w:hAnsi="Calibri" w:cs="Calibri"/>
         </w:rPr>
-        <w:t>Kulüp üyeleriyle toplantı yapılarak 21 Şubat ve Çanakkale Şehitlerini Anma Günü Ve Zafer Haftası ile ilgili programın ana hatlarının belirlendi.</w:t>
+        <w:t xml:space="preserve">Kulüp üyeleriyle toplantı yapılarak 21 Şubat ve Çanakkale Şehitlerini Anma Günü </w:t>
+      </w:r>
+      <w:proofErr w:type="gramStart"/>
+      <w:r>
+        <w:rPr>
+          <w:rFonts w:ascii="Calibri" w:hAnsi="Calibri" w:cs="Calibri"/>
+        </w:rPr>
+        <w:t>Ve</w:t>
+      </w:r>
+      <w:proofErr w:type="gramEnd"/>
+      <w:r>
+        <w:rPr>
+          <w:rFonts w:ascii="Calibri" w:hAnsi="Calibri" w:cs="Calibri"/>
+        </w:rPr>
+        <w:t xml:space="preserve"> Zafer Haftası ile ilgili programın ana hatlarının belirlendi.</w:t>
       </w:r>
     </w:p>
     <w:p>
@@ -637,36 +659,51 @@
         </w:tabs>
         <w:spacing w:after="160" w:line="259" w:lineRule="auto"/>
         <w:jc w:val="center"/>
-        <w:rPr>
-          <w:rFonts w:asciiTheme="majorHAnsi" w:hAnsiTheme="majorHAnsi" w:cstheme="majorHAnsi"/>
-        </w:rPr>
-      </w:pPr>
-      <w:r>
-        <w:rPr>
-          <w:rFonts w:asciiTheme="majorHAnsi" w:hAnsiTheme="majorHAnsi" w:cstheme="majorHAnsi"/>
+      </w:pPr>
+      <w:r>
+        <w:rPr>
+          <w:rFonts w:cstheme="minorHAnsi"/>
           <w:b/>
           <w:color w:val="000000" w:themeColor="text1"/>
         </w:rPr>
-        <w:t xml:space="preserve">DANIŞMAN ÖĞRETMEN:: </w:t>
+        <w:t>DANIŞMAN</w:t>
+      </w:r>
+      <w:r>
+        <w:rPr>
+          <w:rFonts w:cstheme="minorHAnsi"/>
+          <w:b/>
+          <w:color w:val="000000" w:themeColor="text1"/>
+        </w:rPr>
+        <w:t xml:space="preserve"> ÖĞRETMEN</w:t>
+      </w:r>
+      <w:r>
+        <w:rPr>
+          <w:rFonts w:cstheme="minorHAnsi"/>
+          <w:b/>
+          <w:color w:val="000000" w:themeColor="text1"/>
+        </w:rPr>
+        <w:t xml:space="preserve">: </w:t>
+      </w:r>
+      <w:r>
+        <w:rPr>
+          <w:rFonts w:cstheme="minorHAnsi"/>
+          <w:b/>
+          <w:color w:val="000000" w:themeColor="text1"/>
+        </w:rPr>
+        <w:t xml:space="preserve"> </w:t>
       </w:r>
       <w:sdt>
         <w:sdtPr>
-          <w:rPr>
-            <w:rFonts w:asciiTheme="majorHAnsi" w:hAnsiTheme="majorHAnsi" w:cstheme="majorHAnsi"/>
-          </w:rPr>
           <w:alias w:val="Danışman Öğretmenler"/>
-          <w:tag w:val="Danışman Öğretmenler"/>
+          <w:tag w:val="text"/>
           <w:id w:val="-617142836"/>
           <w:placeholder>
-            <w:docPart w:val="0D588D6382ABB44F810467FE2036A950"/>
+            <w:docPart w:val="A4BF7A8888B5A3419578074F43C16E88"/>
           </w:placeholder>
           <w:text/>
         </w:sdtPr>
         <w:sdtContent>
           <w:r>
-            <w:rPr>
-              <w:rFonts w:asciiTheme="majorHAnsi" w:hAnsiTheme="majorHAnsi" w:cstheme="majorHAnsi"/>
-            </w:rPr>
             <w:t>Danışman öğretmenler</w:t>
           </w:r>
         </w:sdtContent>
@@ -676,7 +713,7 @@
       <w:pPr>
         <w:jc w:val="center"/>
         <w:rPr>
-          <w:rFonts w:asciiTheme="majorHAnsi" w:hAnsiTheme="majorHAnsi" w:cstheme="majorHAnsi"/>
+          <w:rFonts w:cstheme="minorHAnsi"/>
           <w:b/>
           <w:color w:val="000000" w:themeColor="text1"/>
         </w:rPr>
@@ -685,7 +722,7 @@
     <w:p>
       <w:pPr>
         <w:rPr>
-          <w:rFonts w:asciiTheme="majorHAnsi" w:hAnsiTheme="majorHAnsi" w:cstheme="majorHAnsi"/>
+          <w:rFonts w:cstheme="minorHAnsi"/>
           <w:b/>
           <w:color w:val="000000" w:themeColor="text1"/>
         </w:rPr>
@@ -694,7 +731,7 @@
     <w:p>
       <w:pPr>
         <w:rPr>
-          <w:rFonts w:asciiTheme="majorHAnsi" w:hAnsiTheme="majorHAnsi" w:cstheme="majorHAnsi"/>
+          <w:rFonts w:cstheme="minorHAnsi"/>
           <w:b/>
           <w:color w:val="000000" w:themeColor="text1"/>
         </w:rPr>
@@ -704,14 +741,14 @@
       <w:pPr>
         <w:jc w:val="center"/>
         <w:rPr>
-          <w:rFonts w:asciiTheme="majorHAnsi" w:hAnsiTheme="majorHAnsi" w:cstheme="majorHAnsi"/>
+          <w:rFonts w:cstheme="minorHAnsi"/>
           <w:b/>
           <w:color w:val="000000" w:themeColor="text1"/>
         </w:rPr>
       </w:pPr>
       <w:r>
         <w:rPr>
-          <w:rFonts w:asciiTheme="majorHAnsi" w:hAnsiTheme="majorHAnsi" w:cstheme="majorHAnsi"/>
+          <w:rFonts w:cstheme="minorHAnsi"/>
           <w:b/>
           <w:color w:val="000000" w:themeColor="text1"/>
         </w:rPr>
@@ -721,13 +758,13 @@
     <w:sdt>
       <w:sdtPr>
         <w:rPr>
-          <w:rFonts w:asciiTheme="majorHAnsi" w:hAnsiTheme="majorHAnsi" w:cstheme="majorHAnsi"/>
+          <w:rFonts w:cstheme="minorHAnsi"/>
         </w:rPr>
         <w:alias w:val="Tarih"/>
         <w:tag w:val="text"/>
         <w:id w:val="1529839917"/>
         <w:placeholder>
-          <w:docPart w:val="08451849004C2D449337B0FB021D0448"/>
+          <w:docPart w:val="A03345182B494D46B4235CC94941969E"/>
         </w:placeholder>
       </w:sdtPr>
       <w:sdtContent>
@@ -735,14 +772,20 @@
           <w:pPr>
             <w:jc w:val="center"/>
             <w:rPr>
-              <w:rFonts w:asciiTheme="majorHAnsi" w:hAnsiTheme="majorHAnsi" w:cstheme="majorHAnsi"/>
+              <w:rFonts w:cstheme="minorHAnsi"/>
             </w:rPr>
           </w:pPr>
           <w:r>
             <w:rPr>
-              <w:rFonts w:asciiTheme="majorHAnsi" w:hAnsiTheme="majorHAnsi" w:cstheme="majorHAnsi"/>
+              <w:rFonts w:cstheme="minorHAnsi"/>
             </w:rPr>
-            <w:t xml:space="preserve"> Tarih </w:t>
+            <w:t xml:space="preserve"> Tarih</w:t>
+          </w:r>
+          <w:r>
+            <w:rPr>
+              <w:rFonts w:cstheme="minorHAnsi"/>
+            </w:rPr>
+            <w:t xml:space="preserve"> </w:t>
           </w:r>
         </w:p>
       </w:sdtContent>
@@ -751,12 +794,12 @@
       <w:pPr>
         <w:jc w:val="center"/>
         <w:rPr>
-          <w:rFonts w:asciiTheme="majorHAnsi" w:hAnsiTheme="majorHAnsi" w:cstheme="majorHAnsi"/>
-        </w:rPr>
-      </w:pPr>
-      <w:r>
-        <w:rPr>
-          <w:rFonts w:asciiTheme="majorHAnsi" w:hAnsiTheme="majorHAnsi" w:cstheme="majorHAnsi"/>
+          <w:rFonts w:cstheme="minorHAnsi"/>
+        </w:rPr>
+      </w:pPr>
+      <w:r>
+        <w:rPr>
+          <w:rFonts w:cstheme="minorHAnsi"/>
         </w:rPr>
         <w:t xml:space="preserve"> </w:t>
       </w:r>
@@ -765,29 +808,37 @@
       <w:pPr>
         <w:jc w:val="center"/>
         <w:rPr>
-          <w:rFonts w:asciiTheme="majorHAnsi" w:hAnsiTheme="majorHAnsi" w:cstheme="majorHAnsi"/>
+          <w:rFonts w:cstheme="minorHAnsi"/>
         </w:rPr>
       </w:pPr>
       <w:sdt>
         <w:sdtPr>
           <w:rPr>
-            <w:rFonts w:asciiTheme="majorHAnsi" w:hAnsiTheme="majorHAnsi" w:cstheme="majorHAnsi"/>
+            <w:rFonts w:cstheme="minorHAnsi"/>
           </w:rPr>
           <w:alias w:val="Müdür"/>
           <w:tag w:val="text"/>
           <w:id w:val="-433524972"/>
           <w:placeholder>
-            <w:docPart w:val="305DBBBAC930764DA849AC2834ADA873"/>
+            <w:docPart w:val="C9062953B576014D8CD6EC2C16E3D9A1"/>
           </w:placeholder>
           <w:text/>
         </w:sdtPr>
         <w:sdtContent>
           <w:r>
             <w:rPr>
-              <w:rFonts w:asciiTheme="majorHAnsi" w:hAnsiTheme="majorHAnsi" w:cstheme="majorHAnsi"/>
+              <w:rFonts w:cstheme="minorHAnsi"/>
             </w:rPr>
-            <w:t xml:space="preserve"> müdür</w:t>
+            <w:t xml:space="preserve"> </w:t>
           </w:r>
+          <w:proofErr w:type="gramStart"/>
+          <w:r>
+            <w:rPr>
+              <w:rFonts w:cstheme="minorHAnsi"/>
+            </w:rPr>
+            <w:t>müdür</w:t>
+          </w:r>
+          <w:proofErr w:type="gramEnd"/>
         </w:sdtContent>
       </w:sdt>
     </w:p>
@@ -795,27 +846,19 @@
       <w:pPr>
         <w:jc w:val="center"/>
         <w:rPr>
-          <w:rFonts w:asciiTheme="majorHAnsi" w:hAnsiTheme="majorHAnsi" w:cstheme="majorHAnsi"/>
+          <w:rFonts w:cstheme="minorHAnsi"/>
           <w:b/>
           <w:color w:val="000000" w:themeColor="text1"/>
         </w:rPr>
       </w:pPr>
       <w:r>
         <w:rPr>
-          <w:rFonts w:asciiTheme="majorHAnsi" w:hAnsiTheme="majorHAnsi" w:cstheme="majorHAnsi"/>
+          <w:rFonts w:cstheme="minorHAnsi"/>
           <w:b/>
           <w:color w:val="000000" w:themeColor="text1"/>
         </w:rPr>
         <w:t xml:space="preserve">Okul Müdürü </w:t>
       </w:r>
-    </w:p>
-    <w:p>
-      <w:pPr>
-        <w:jc w:val="center"/>
-        <w:rPr>
-          <w:rFonts w:asciiTheme="majorHAnsi" w:hAnsiTheme="majorHAnsi" w:cstheme="majorHAnsi"/>
-        </w:rPr>
-      </w:pPr>
     </w:p>
     <w:p/>
     <w:sectPr>
@@ -1540,7 +1583,7 @@
     </w:docPart>
     <w:docPart>
       <w:docPartPr>
-        <w:name w:val="0D588D6382ABB44F810467FE2036A950"/>
+        <w:name w:val="A4BF7A8888B5A3419578074F43C16E88"/>
         <w:category>
           <w:name w:val="Genel"/>
           <w:gallery w:val="placeholder"/>
@@ -1551,12 +1594,12 @@
         <w:behaviors>
           <w:behavior w:val="content"/>
         </w:behaviors>
-        <w:guid w:val="{501B10E6-B24F-3546-8A48-3AEF520EC05E}"/>
+        <w:guid w:val="{5E5D9D36-2D5B-2043-A800-A87ACBC9EF9F}"/>
       </w:docPartPr>
       <w:docPartBody>
         <w:p>
           <w:pPr>
-            <w:pStyle w:val="0D588D6382ABB44F810467FE2036A950"/>
+            <w:pStyle w:val="A4BF7A8888B5A3419578074F43C16E88"/>
           </w:pPr>
           <w:r>
             <w:rPr>
@@ -1569,7 +1612,7 @@
     </w:docPart>
     <w:docPart>
       <w:docPartPr>
-        <w:name w:val="08451849004C2D449337B0FB021D0448"/>
+        <w:name w:val="A03345182B494D46B4235CC94941969E"/>
         <w:category>
           <w:name w:val="Genel"/>
           <w:gallery w:val="placeholder"/>
@@ -1580,12 +1623,12 @@
         <w:behaviors>
           <w:behavior w:val="content"/>
         </w:behaviors>
-        <w:guid w:val="{29344892-361C-F245-9383-3847CB7924BF}"/>
+        <w:guid w:val="{8485FD95-73F8-D149-ADC6-B559F8ACD170}"/>
       </w:docPartPr>
       <w:docPartBody>
         <w:p>
           <w:pPr>
-            <w:pStyle w:val="08451849004C2D449337B0FB021D0448"/>
+            <w:pStyle w:val="A03345182B494D46B4235CC94941969E"/>
           </w:pPr>
           <w:r>
             <w:rPr>
@@ -1598,7 +1641,7 @@
     </w:docPart>
     <w:docPart>
       <w:docPartPr>
-        <w:name w:val="305DBBBAC930764DA849AC2834ADA873"/>
+        <w:name w:val="C9062953B576014D8CD6EC2C16E3D9A1"/>
         <w:category>
           <w:name w:val="Genel"/>
           <w:gallery w:val="placeholder"/>
@@ -1609,12 +1652,12 @@
         <w:behaviors>
           <w:behavior w:val="content"/>
         </w:behaviors>
-        <w:guid w:val="{537265E9-16DC-AD42-A4BD-EABCFC478ADF}"/>
+        <w:guid w:val="{FE46243D-F82A-EA49-8F07-7D1E29064B78}"/>
       </w:docPartPr>
       <w:docPartBody>
         <w:p>
           <w:pPr>
-            <w:pStyle w:val="305DBBBAC930764DA849AC2834ADA873"/>
+            <w:pStyle w:val="C9062953B576014D8CD6EC2C16E3D9A1"/>
           </w:pPr>
           <w:r>
             <w:rPr>
@@ -1715,7 +1758,10 @@
     <w:rsid w:val="007C23AF"/>
     <w:rsid w:val="009C50D1"/>
     <w:rsid w:val="009F7C6C"/>
+    <w:rsid w:val="00AC5ED0"/>
+    <w:rsid w:val="00B3682E"/>
     <w:rsid w:val="00D90B7C"/>
+    <w:rsid w:val="00D93DCA"/>
     <w:rsid w:val="00DD7C73"/>
   </w:rsids>
   <m:mathPr>
@@ -2168,7 +2214,7 @@
     <w:basedOn w:val="VarsaylanParagrafYazTipi"/>
     <w:uiPriority w:val="99"/>
     <w:semiHidden/>
-    <w:rsid w:val="009F7C6C"/>
+    <w:rsid w:val="00B3682E"/>
     <w:rPr>
       <w:color w:val="666666"/>
     </w:rPr>
@@ -2177,17 +2223,26 @@
     <w:name w:val="FC4A863A4E98074D9A610A8376F7C8A6"/>
     <w:rsid w:val="00D90B7C"/>
   </w:style>
-  <w:style w:type="paragraph" w:customStyle="1" w:styleId="79CB47641DA15640AE7B6FB0656A4E76">
-    <w:name w:val="79CB47641DA15640AE7B6FB0656A4E76"/>
-    <w:rsid w:val="00D90B7C"/>
+  <w:style w:type="paragraph" w:customStyle="1" w:styleId="A4BF7A8888B5A3419578074F43C16E88">
+    <w:name w:val="A4BF7A8888B5A3419578074F43C16E88"/>
+    <w:rsid w:val="00B3682E"/>
+    <w:pPr>
+      <w:spacing w:after="160" w:line="278" w:lineRule="auto"/>
+    </w:pPr>
   </w:style>
-  <w:style w:type="paragraph" w:customStyle="1" w:styleId="A4045E489EC6CD4AB668B41567FDC576">
-    <w:name w:val="A4045E489EC6CD4AB668B41567FDC576"/>
-    <w:rsid w:val="00D90B7C"/>
+  <w:style w:type="paragraph" w:customStyle="1" w:styleId="A03345182B494D46B4235CC94941969E">
+    <w:name w:val="A03345182B494D46B4235CC94941969E"/>
+    <w:rsid w:val="00B3682E"/>
+    <w:pPr>
+      <w:spacing w:after="160" w:line="278" w:lineRule="auto"/>
+    </w:pPr>
   </w:style>
-  <w:style w:type="paragraph" w:customStyle="1" w:styleId="F2C3553DE70A3142B374B5F237320DF9">
-    <w:name w:val="F2C3553DE70A3142B374B5F237320DF9"/>
-    <w:rsid w:val="00D90B7C"/>
+  <w:style w:type="paragraph" w:customStyle="1" w:styleId="C9062953B576014D8CD6EC2C16E3D9A1">
+    <w:name w:val="C9062953B576014D8CD6EC2C16E3D9A1"/>
+    <w:rsid w:val="00B3682E"/>
+    <w:pPr>
+      <w:spacing w:after="160" w:line="278" w:lineRule="auto"/>
+    </w:pPr>
   </w:style>
   <w:style w:type="paragraph" w:customStyle="1" w:styleId="0D588D6382ABB44F810467FE2036A950">
     <w:name w:val="0D588D6382ABB44F810467FE2036A950"/>
